--- a/周报/张帅周报2022-3-20—25.docx
+++ b/周报/张帅周报2022-3-20—25.docx
@@ -85,7 +85,21 @@
           <w:sz w:val="24"/>
           <w:szCs w:val="24"/>
         </w:rPr>
-        <w:t>022/3/14(</w:t>
+        <w:t>022/3/</w:t>
+      </w:r>
+      <w:r>
+        <w:rPr>
+          <w:sz w:val="24"/>
+          <w:szCs w:val="24"/>
+        </w:rPr>
+        <w:t>2</w:t>
+      </w:r>
+      <w:r>
+        <w:rPr>
+          <w:sz w:val="24"/>
+          <w:szCs w:val="24"/>
+        </w:rPr>
+        <w:t>1(</w:t>
       </w:r>
       <w:r>
         <w:rPr>
@@ -108,29 +122,6 @@
           <w:szCs w:val="24"/>
         </w:rPr>
         <w:t xml:space="preserve"> </w:t>
-      </w:r>
-      <w:r>
-        <w:rPr>
-          <w:rFonts w:hint="eastAsia"/>
-          <w:sz w:val="24"/>
-          <w:szCs w:val="24"/>
-        </w:rPr>
-        <w:t>加班至凌晨1</w:t>
-      </w:r>
-      <w:r>
-        <w:rPr>
-          <w:sz w:val="24"/>
-          <w:szCs w:val="24"/>
-        </w:rPr>
-        <w:t>2</w:t>
-      </w:r>
-      <w:r>
-        <w:rPr>
-          <w:rFonts w:hint="eastAsia"/>
-          <w:sz w:val="24"/>
-          <w:szCs w:val="24"/>
-        </w:rPr>
-        <w:t>点</w:t>
       </w:r>
     </w:p>
     <w:p>
@@ -141,52 +132,13 @@
         <w:rPr>
           <w:rFonts w:hint="eastAsia"/>
         </w:rPr>
-        <w:t>对接</w:t>
-      </w:r>
-      <w:r>
-        <w:rPr>
-          <w:rFonts w:hint="eastAsia"/>
-        </w:rPr>
-        <w:t>武汉</w:t>
-      </w:r>
-      <w:r>
-        <w:rPr>
-          <w:rFonts w:hint="eastAsia"/>
-        </w:rPr>
-        <w:t>7</w:t>
-      </w:r>
-      <w:r>
-        <w:t>10</w:t>
-      </w:r>
-      <w:r>
-        <w:rPr>
-          <w:rFonts w:hint="eastAsia"/>
-        </w:rPr>
-        <w:t>厂以及装工院寻找终端设备，</w:t>
-      </w:r>
-      <w:r>
-        <w:rPr>
-          <w:rFonts w:hint="eastAsia"/>
-        </w:rPr>
-        <w:t>协助选定运行参数记录仪安装位置，</w:t>
-      </w:r>
-      <w:r>
-        <w:rPr>
-          <w:rFonts w:hint="eastAsia"/>
-        </w:rPr>
-        <w:t>并在</w:t>
-      </w:r>
-      <w:r>
-        <w:rPr>
-          <w:rFonts w:hint="eastAsia"/>
-        </w:rPr>
-        <w:t>车场</w:t>
-      </w:r>
-      <w:r>
-        <w:rPr>
-          <w:rFonts w:hint="eastAsia"/>
-        </w:rPr>
-        <w:t>指定车辆进行安装以及设备调试。</w:t>
+        <w:t>按照指示</w:t>
+      </w:r>
+      <w:r>
+        <w:rPr>
+          <w:rFonts w:hint="eastAsia"/>
+        </w:rPr>
+        <w:t>精确定位起始点位置，并进行多次测试演练。</w:t>
       </w:r>
     </w:p>
     <w:p>

--- a/周报/张帅周报2022-3-20—25.docx
+++ b/周报/张帅周报2022-3-20—25.docx
@@ -132,13 +132,7 @@
         <w:rPr>
           <w:rFonts w:hint="eastAsia"/>
         </w:rPr>
-        <w:t>按照指示</w:t>
-      </w:r>
-      <w:r>
-        <w:rPr>
-          <w:rFonts w:hint="eastAsia"/>
-        </w:rPr>
-        <w:t>精确定位起始点位置，并进行多次测试演练。</w:t>
+        <w:t>按照指示定位起始点位置，并进行多次测试演练。</w:t>
       </w:r>
     </w:p>
     <w:p>
@@ -161,7 +155,21 @@
           <w:sz w:val="24"/>
           <w:szCs w:val="24"/>
         </w:rPr>
-        <w:t>022/3/15(</w:t>
+        <w:t>022/3/</w:t>
+      </w:r>
+      <w:r>
+        <w:rPr>
+          <w:sz w:val="24"/>
+          <w:szCs w:val="24"/>
+        </w:rPr>
+        <w:t>22</w:t>
+      </w:r>
+      <w:r>
+        <w:rPr>
+          <w:sz w:val="24"/>
+          <w:szCs w:val="24"/>
+        </w:rPr>
+        <w:t>(</w:t>
       </w:r>
       <w:r>
         <w:rPr>
@@ -191,22 +199,15 @@
           <w:sz w:val="24"/>
           <w:szCs w:val="24"/>
         </w:rPr>
-        <w:t>加班至凌晨</w:t>
-      </w:r>
-      <w:r>
-        <w:rPr>
-          <w:sz w:val="24"/>
-          <w:szCs w:val="24"/>
-        </w:rPr>
-        <w:t>11</w:t>
-      </w:r>
-      <w:r>
-        <w:rPr>
-          <w:rFonts w:hint="eastAsia"/>
-          <w:sz w:val="24"/>
-          <w:szCs w:val="24"/>
-        </w:rPr>
-        <w:t>点</w:t>
+        <w:t>加班至</w:t>
+      </w:r>
+      <w:r>
+        <w:rPr>
+          <w:rFonts w:hint="eastAsia"/>
+          <w:sz w:val="24"/>
+          <w:szCs w:val="24"/>
+        </w:rPr>
+        <w:t>7点</w:t>
       </w:r>
     </w:p>
     <w:p>
@@ -217,28 +218,13 @@
         <w:rPr>
           <w:rFonts w:hint="eastAsia"/>
         </w:rPr>
-        <w:t>7</w:t>
-      </w:r>
-      <w:r>
-        <w:t>10</w:t>
-      </w:r>
-      <w:r>
-        <w:rPr>
-          <w:rFonts w:hint="eastAsia"/>
-        </w:rPr>
-        <w:t>厂终端设备接通数据运参传至后端服务程序</w:t>
-      </w:r>
-      <w:r>
-        <w:rPr>
-          <w:rFonts w:hint="eastAsia"/>
-        </w:rPr>
-        <w:t>，开始进行数据的解析，转码以及跟前端页面进行数据绑定调试</w:t>
-      </w:r>
-      <w:r>
-        <w:rPr>
-          <w:rFonts w:hint="eastAsia"/>
-        </w:rPr>
-        <w:t>；在调试过程中协助验证mqtt到ue解析的连通性。</w:t>
+        <w:t>布置整改演示大厅环境，对现场的采集终端、电子沙盘重新制定讲演流程。</w:t>
+      </w:r>
+      <w:r>
+        <w:rPr>
+          <w:rFonts w:hint="eastAsia"/>
+        </w:rPr>
+        <w:t>根据ue模型要求，重绘起点位置，并进行多次测试演练。</w:t>
       </w:r>
     </w:p>
     <w:p>
@@ -504,6 +490,44 @@
     </w:sectPr>
   </w:body>
 </w:document>
+</file>
+
+<file path=word/endnotes.xml><?xml version="1.0" encoding="utf-8"?>
+<w:endnotes xmlns:wpc="http://schemas.microsoft.com/office/word/2010/wordprocessingCanvas" xmlns:cx="http://schemas.microsoft.com/office/drawing/2014/chartex" xmlns:cx1="http://schemas.microsoft.com/office/drawing/2015/9/8/chartex" xmlns:cx2="http://schemas.microsoft.com/office/drawing/2015/10/21/chartex" xmlns:cx3="http://schemas.microsoft.com/office/drawing/2016/5/9/chartex" xmlns:cx4="http://schemas.microsoft.com/office/drawing/2016/5/10/chartex" xmlns:cx5="http://schemas.microsoft.com/office/drawing/2016/5/11/chartex" xmlns:cx6="http://schemas.microsoft.com/office/drawing/2016/5/12/chartex" xmlns:cx7="http://schemas.microsoft.com/office/drawing/2016/5/13/chartex" xmlns:cx8="http://schemas.microsoft.com/office/drawing/2016/5/14/chartex" xmlns:mc="http://schemas.openxmlformats.org/markup-compatibility/2006" xmlns:aink="http://schemas.microsoft.com/office/drawing/2016/ink" xmlns:am3d="http://schemas.microsoft.com/office/drawing/2017/model3d" xmlns:o="urn:schemas-microsoft-com:office:office" xmlns:r="http://schemas.openxmlformats.org/officeDocument/2006/relationships" xmlns:m="http://schemas.openxmlformats.org/officeDocument/2006/math" xmlns:v="urn:schemas-microsoft-com:vml" xmlns:wp14="http://schemas.microsoft.com/office/word/2010/wordprocessingDrawing" xmlns:wp="http://schemas.openxmlformats.org/drawingml/2006/wordprocessingDrawing" xmlns:w10="urn:schemas-microsoft-com:office:word" xmlns:w="http://schemas.openxmlformats.org/wordprocessingml/2006/main" xmlns:w14="http://schemas.microsoft.com/office/word/2010/wordml" xmlns:w15="http://schemas.microsoft.com/office/word/2012/wordml" xmlns:w16cex="http://schemas.microsoft.com/office/word/2018/wordml/cex" xmlns:w16cid="http://schemas.microsoft.com/office/word/2016/wordml/cid" xmlns:w16="http://schemas.microsoft.com/office/word/2018/wordml" xmlns:w16sdtdh="http://schemas.microsoft.com/office/word/2020/wordml/sdtdatahash" xmlns:w16se="http://schemas.microsoft.com/office/word/2015/wordml/symex" xmlns:wpg="http://schemas.microsoft.com/office/word/2010/wordprocessingGroup" xmlns:wpi="http://schemas.microsoft.com/office/word/2010/wordprocessingInk" xmlns:wne="http://schemas.microsoft.com/office/word/2006/wordml" xmlns:wps="http://schemas.microsoft.com/office/word/2010/wordprocessingShape" mc:Ignorable="w14 w15 w16se w16cid w16 w16cex w16sdtdh wp14">
+  <w:endnote w:type="separator" w:id="-1">
+    <w:p>
+      <w:r>
+        <w:separator/>
+      </w:r>
+    </w:p>
+  </w:endnote>
+  <w:endnote w:type="continuationSeparator" w:id="0">
+    <w:p>
+      <w:r>
+        <w:continuationSeparator/>
+      </w:r>
+    </w:p>
+  </w:endnote>
+</w:endnotes>
+</file>
+
+<file path=word/footnotes.xml><?xml version="1.0" encoding="utf-8"?>
+<w:footnotes xmlns:wpc="http://schemas.microsoft.com/office/word/2010/wordprocessingCanvas" xmlns:cx="http://schemas.microsoft.com/office/drawing/2014/chartex" xmlns:cx1="http://schemas.microsoft.com/office/drawing/2015/9/8/chartex" xmlns:cx2="http://schemas.microsoft.com/office/drawing/2015/10/21/chartex" xmlns:cx3="http://schemas.microsoft.com/office/drawing/2016/5/9/chartex" xmlns:cx4="http://schemas.microsoft.com/office/drawing/2016/5/10/chartex" xmlns:cx5="http://schemas.microsoft.com/office/drawing/2016/5/11/chartex" xmlns:cx6="http://schemas.microsoft.com/office/drawing/2016/5/12/chartex" xmlns:cx7="http://schemas.microsoft.com/office/drawing/2016/5/13/chartex" xmlns:cx8="http://schemas.microsoft.com/office/drawing/2016/5/14/chartex" xmlns:mc="http://schemas.openxmlformats.org/markup-compatibility/2006" xmlns:aink="http://schemas.microsoft.com/office/drawing/2016/ink" xmlns:am3d="http://schemas.microsoft.com/office/drawing/2017/model3d" xmlns:o="urn:schemas-microsoft-com:office:office" xmlns:r="http://schemas.openxmlformats.org/officeDocument/2006/relationships" xmlns:m="http://schemas.openxmlformats.org/officeDocument/2006/math" xmlns:v="urn:schemas-microsoft-com:vml" xmlns:wp14="http://schemas.microsoft.com/office/word/2010/wordprocessingDrawing" xmlns:wp="http://schemas.openxmlformats.org/drawingml/2006/wordprocessingDrawing" xmlns:w10="urn:schemas-microsoft-com:office:word" xmlns:w="http://schemas.openxmlformats.org/wordprocessingml/2006/main" xmlns:w14="http://schemas.microsoft.com/office/word/2010/wordml" xmlns:w15="http://schemas.microsoft.com/office/word/2012/wordml" xmlns:w16cex="http://schemas.microsoft.com/office/word/2018/wordml/cex" xmlns:w16cid="http://schemas.microsoft.com/office/word/2016/wordml/cid" xmlns:w16="http://schemas.microsoft.com/office/word/2018/wordml" xmlns:w16sdtdh="http://schemas.microsoft.com/office/word/2020/wordml/sdtdatahash" xmlns:w16se="http://schemas.microsoft.com/office/word/2015/wordml/symex" xmlns:wpg="http://schemas.microsoft.com/office/word/2010/wordprocessingGroup" xmlns:wpi="http://schemas.microsoft.com/office/word/2010/wordprocessingInk" xmlns:wne="http://schemas.microsoft.com/office/word/2006/wordml" xmlns:wps="http://schemas.microsoft.com/office/word/2010/wordprocessingShape" mc:Ignorable="w14 w15 w16se w16cid w16 w16cex w16sdtdh wp14">
+  <w:footnote w:type="separator" w:id="-1">
+    <w:p>
+      <w:r>
+        <w:separator/>
+      </w:r>
+    </w:p>
+  </w:footnote>
+  <w:footnote w:type="continuationSeparator" w:id="0">
+    <w:p>
+      <w:r>
+        <w:continuationSeparator/>
+      </w:r>
+    </w:p>
+  </w:footnote>
+</w:footnotes>
 </file>
 
 <file path=word/styles.xml><?xml version="1.0" encoding="utf-8"?>
@@ -933,6 +957,71 @@
     <w:semiHidden/>
     <w:unhideWhenUsed/>
   </w:style>
+  <w:style w:type="paragraph" w:styleId="a3">
+    <w:name w:val="header"/>
+    <w:basedOn w:val="a"/>
+    <w:link w:val="a4"/>
+    <w:uiPriority w:val="99"/>
+    <w:unhideWhenUsed/>
+    <w:rsid w:val="00F11268"/>
+    <w:pPr>
+      <w:pBdr>
+        <w:bottom w:val="single" w:sz="6" w:space="1" w:color="auto"/>
+      </w:pBdr>
+      <w:tabs>
+        <w:tab w:val="center" w:pos="4153"/>
+        <w:tab w:val="right" w:pos="8306"/>
+      </w:tabs>
+      <w:snapToGrid w:val="0"/>
+      <w:jc w:val="center"/>
+    </w:pPr>
+    <w:rPr>
+      <w:sz w:val="18"/>
+      <w:szCs w:val="18"/>
+    </w:rPr>
+  </w:style>
+  <w:style w:type="character" w:customStyle="1" w:styleId="a4">
+    <w:name w:val="页眉 字符"/>
+    <w:basedOn w:val="a0"/>
+    <w:link w:val="a3"/>
+    <w:uiPriority w:val="99"/>
+    <w:rsid w:val="00F11268"/>
+    <w:rPr>
+      <w:sz w:val="18"/>
+      <w:szCs w:val="18"/>
+    </w:rPr>
+  </w:style>
+  <w:style w:type="paragraph" w:styleId="a5">
+    <w:name w:val="footer"/>
+    <w:basedOn w:val="a"/>
+    <w:link w:val="a6"/>
+    <w:uiPriority w:val="99"/>
+    <w:unhideWhenUsed/>
+    <w:rsid w:val="00F11268"/>
+    <w:pPr>
+      <w:tabs>
+        <w:tab w:val="center" w:pos="4153"/>
+        <w:tab w:val="right" w:pos="8306"/>
+      </w:tabs>
+      <w:snapToGrid w:val="0"/>
+      <w:jc w:val="left"/>
+    </w:pPr>
+    <w:rPr>
+      <w:sz w:val="18"/>
+      <w:szCs w:val="18"/>
+    </w:rPr>
+  </w:style>
+  <w:style w:type="character" w:customStyle="1" w:styleId="a6">
+    <w:name w:val="页脚 字符"/>
+    <w:basedOn w:val="a0"/>
+    <w:link w:val="a5"/>
+    <w:uiPriority w:val="99"/>
+    <w:rsid w:val="00F11268"/>
+    <w:rPr>
+      <w:sz w:val="18"/>
+      <w:szCs w:val="18"/>
+    </w:rPr>
+  </w:style>
 </w:styles>
 </file>
 

--- a/周报/张帅周报2022-3-20—25.docx
+++ b/周报/张帅周报2022-3-20—25.docx
@@ -224,7 +224,21 @@
         <w:rPr>
           <w:rFonts w:hint="eastAsia"/>
         </w:rPr>
-        <w:t>根据ue模型要求，重绘起点位置，并进行多次测试演练。</w:t>
+        <w:t>根据</w:t>
+      </w:r>
+      <w:proofErr w:type="spellStart"/>
+      <w:r>
+        <w:rPr>
+          <w:rFonts w:hint="eastAsia"/>
+        </w:rPr>
+        <w:t>ue</w:t>
+      </w:r>
+      <w:proofErr w:type="spellEnd"/>
+      <w:r>
+        <w:rPr>
+          <w:rFonts w:hint="eastAsia"/>
+        </w:rPr>
+        <w:t>模型要求，重绘起点位置，并进行多次测试演练。</w:t>
       </w:r>
     </w:p>
     <w:p>
@@ -247,14 +261,14 @@
           <w:sz w:val="24"/>
           <w:szCs w:val="24"/>
         </w:rPr>
-        <w:t>022/3/1</w:t>
-      </w:r>
-      <w:r>
-        <w:rPr>
-          <w:sz w:val="24"/>
-          <w:szCs w:val="24"/>
-        </w:rPr>
-        <w:t>6</w:t>
+        <w:t>022/3/</w:t>
+      </w:r>
+      <w:r>
+        <w:rPr>
+          <w:sz w:val="24"/>
+          <w:szCs w:val="24"/>
+        </w:rPr>
+        <w:t>23</w:t>
       </w:r>
       <w:r>
         <w:rPr>
@@ -295,37 +309,21 @@
         <w:rPr>
           <w:rFonts w:hint="eastAsia"/>
         </w:rPr>
-        <w:t>基站出现报警警告，协助王唯定位</w:t>
-      </w:r>
-      <w:r>
-        <w:rPr>
-          <w:rFonts w:hint="eastAsia"/>
-        </w:rPr>
-        <w:t>、</w:t>
-      </w:r>
-      <w:r>
-        <w:rPr>
-          <w:rFonts w:hint="eastAsia"/>
-        </w:rPr>
-        <w:t>解决问题并初步测试基站信号覆盖范围以及信号强度</w:t>
-      </w:r>
-      <w:r>
-        <w:rPr>
-          <w:rFonts w:hint="eastAsia"/>
-        </w:rPr>
-        <w:t>，保障车场</w:t>
-      </w:r>
-      <w:r>
-        <w:rPr>
-          <w:rFonts w:hint="eastAsia"/>
-        </w:rPr>
-        <w:t>信号覆盖</w:t>
-      </w:r>
-      <w:r>
-        <w:rPr>
-          <w:rFonts w:hint="eastAsia"/>
-        </w:rPr>
-        <w:t>。</w:t>
+        <w:t>在车场进行模拟演练，协助</w:t>
+      </w:r>
+      <w:proofErr w:type="spellStart"/>
+      <w:r>
+        <w:rPr>
+          <w:rFonts w:hint="eastAsia"/>
+        </w:rPr>
+        <w:t>ue</w:t>
+      </w:r>
+      <w:proofErr w:type="spellEnd"/>
+      <w:r>
+        <w:rPr>
+          <w:rFonts w:hint="eastAsia"/>
+        </w:rPr>
+        <w:t>模型展示优化。</w:t>
       </w:r>
     </w:p>
     <w:p>

--- a/周报/张帅周报2022-3-20—25.docx
+++ b/周报/张帅周报2022-3-20—25.docx
@@ -224,21 +224,7 @@
         <w:rPr>
           <w:rFonts w:hint="eastAsia"/>
         </w:rPr>
-        <w:t>根据</w:t>
-      </w:r>
-      <w:proofErr w:type="spellStart"/>
-      <w:r>
-        <w:rPr>
-          <w:rFonts w:hint="eastAsia"/>
-        </w:rPr>
-        <w:t>ue</w:t>
-      </w:r>
-      <w:proofErr w:type="spellEnd"/>
-      <w:r>
-        <w:rPr>
-          <w:rFonts w:hint="eastAsia"/>
-        </w:rPr>
-        <w:t>模型要求，重绘起点位置，并进行多次测试演练。</w:t>
+        <w:t>根据ue模型要求，重绘起点位置，并进行多次测试演练。</w:t>
       </w:r>
     </w:p>
     <w:p>
@@ -309,21 +295,7 @@
         <w:rPr>
           <w:rFonts w:hint="eastAsia"/>
         </w:rPr>
-        <w:t>在车场进行模拟演练，协助</w:t>
-      </w:r>
-      <w:proofErr w:type="spellStart"/>
-      <w:r>
-        <w:rPr>
-          <w:rFonts w:hint="eastAsia"/>
-        </w:rPr>
-        <w:t>ue</w:t>
-      </w:r>
-      <w:proofErr w:type="spellEnd"/>
-      <w:r>
-        <w:rPr>
-          <w:rFonts w:hint="eastAsia"/>
-        </w:rPr>
-        <w:t>模型展示优化。</w:t>
+        <w:t>在车场进行模拟演练，协助ue模型展示优化。</w:t>
       </w:r>
     </w:p>
     <w:p>
@@ -394,13 +366,7 @@
         <w:rPr>
           <w:rFonts w:hint="eastAsia"/>
         </w:rPr>
-        <w:t>在纪主任的要求下布置整改演示大厅环境</w:t>
-      </w:r>
-      <w:r>
-        <w:rPr>
-          <w:rFonts w:hint="eastAsia"/>
-        </w:rPr>
-        <w:t>，对现场的采集终端、电子沙盘重新制定讲演流程。</w:t>
+        <w:t>保障实验室基础设备，进行zby项目验收。</w:t>
       </w:r>
     </w:p>
     <w:p>

--- a/周报/张帅周报2022-3-20—25.docx
+++ b/周报/张帅周报2022-3-20—25.docx
@@ -318,14 +318,14 @@
           <w:sz w:val="24"/>
           <w:szCs w:val="24"/>
         </w:rPr>
-        <w:t>022/3/1</w:t>
-      </w:r>
-      <w:r>
-        <w:rPr>
-          <w:sz w:val="24"/>
-          <w:szCs w:val="24"/>
-        </w:rPr>
-        <w:t>7</w:t>
+        <w:t>022/3/</w:t>
+      </w:r>
+      <w:r>
+        <w:rPr>
+          <w:sz w:val="24"/>
+          <w:szCs w:val="24"/>
+        </w:rPr>
+        <w:t>24</w:t>
       </w:r>
       <w:r>
         <w:rPr>
@@ -389,14 +389,14 @@
           <w:sz w:val="24"/>
           <w:szCs w:val="24"/>
         </w:rPr>
-        <w:t>022/3/1</w:t>
-      </w:r>
-      <w:r>
-        <w:rPr>
-          <w:sz w:val="24"/>
-          <w:szCs w:val="24"/>
-        </w:rPr>
-        <w:t>8</w:t>
+        <w:t>022/3/</w:t>
+      </w:r>
+      <w:r>
+        <w:rPr>
+          <w:sz w:val="24"/>
+          <w:szCs w:val="24"/>
+        </w:rPr>
+        <w:t>25</w:t>
       </w:r>
       <w:r>
         <w:rPr>
@@ -432,18 +432,27 @@
     <w:p>
       <w:pPr>
         <w:ind w:firstLineChars="200" w:firstLine="420"/>
+        <w:rPr>
+          <w:rFonts w:hint="eastAsia"/>
+        </w:rPr>
       </w:pPr>
       <w:r>
         <w:rPr>
           <w:rFonts w:hint="eastAsia"/>
         </w:rPr>
-        <w:t>在车场按照脚本内容演练，协助王唯</w:t>
-      </w:r>
-      <w:r>
-        <w:rPr>
-          <w:rFonts w:hint="eastAsia"/>
-        </w:rPr>
-        <w:t>测试车场网络状况。</w:t>
+        <w:t>在车场进行模拟演练，协助</w:t>
+      </w:r>
+      <w:r>
+        <w:rPr>
+          <w:rFonts w:hint="eastAsia"/>
+        </w:rPr>
+        <w:t>优化模型运行轨迹</w:t>
+      </w:r>
+      <w:r>
+        <w:rPr>
+          <w:rFonts w:hint="eastAsia"/>
+        </w:rPr>
+        <w:t>。</w:t>
       </w:r>
     </w:p>
     <w:sectPr>
